--- a/Title Page.docx
+++ b/Title Page.docx
@@ -221,8 +221,6 @@
           <w:szCs w:val="24"/>
         </w:rPr>
       </w:pPr>
-      <w:bookmarkStart w:id="0" w:name="_GoBack"/>
-      <w:bookmarkEnd w:id="0"/>
       <w:r>
         <w:rPr>
           <w:rFonts w:ascii="Times New Roman" w:hAnsi="Times New Roman" w:cs="Times New Roman"/>
@@ -305,7 +303,7 @@
           <w:sz w:val="24"/>
           <w:szCs w:val="24"/>
         </w:rPr>
-        <w:t> </w:t>
+        <w:t>https://github.com/nngupta27/Deliverable-4.git</w:t>
       </w:r>
       <w:r>
         <w:rPr>
@@ -313,7 +311,7 @@
           <w:sz w:val="24"/>
           <w:szCs w:val="24"/>
         </w:rPr>
-        <w:t>URL</w:t>
+        <w:t> </w:t>
       </w:r>
     </w:p>
     <w:p>
@@ -362,6 +360,8 @@
           <w:szCs w:val="24"/>
         </w:rPr>
       </w:pPr>
+      <w:bookmarkStart w:id="0" w:name="_GoBack"/>
+      <w:bookmarkEnd w:id="0"/>
     </w:p>
     <w:sectPr>
       <w:pgSz w:w="12240" w:h="15840"/>
